--- a/Labs/Lab1/Lab 1 Part 3 MongDB.docx
+++ b/Labs/Lab1/Lab 1 Part 3 MongDB.docx
@@ -9,6 +9,7 @@
           <w:tab w:val="left" w:pos="1000"/>
           <w:tab w:val="left" w:pos="2100"/>
         </w:tabs>
+        <w:ind w:left="360"/>
         <w:jc w:val="center"/>
         <w:rPr>
           <w:rFonts w:ascii="Times New Roman"/>
@@ -290,6 +291,7 @@
           <w:tab w:val="left" w:pos="1000"/>
           <w:tab w:val="left" w:pos="2100"/>
         </w:tabs>
+        <w:ind w:left="360"/>
         <w:jc w:val="center"/>
         <w:rPr>
           <w:rFonts w:ascii="Times New Roman"/>
@@ -338,6 +340,7 @@
     <w:p>
       <w:pPr>
         <w:pStyle w:val="BodyText"/>
+        <w:ind w:left="360"/>
         <w:rPr>
           <w:rFonts w:ascii="Times New Roman"/>
           <w:b w:val="0"/>
@@ -348,6 +351,7 @@
     <w:p>
       <w:pPr>
         <w:pStyle w:val="BodyText"/>
+        <w:ind w:left="360"/>
         <w:rPr>
           <w:rFonts w:ascii="Times New Roman"/>
           <w:b w:val="0"/>
@@ -422,6 +426,7 @@
     <w:p>
       <w:pPr>
         <w:pStyle w:val="BodyText"/>
+        <w:ind w:left="360"/>
         <w:rPr>
           <w:rFonts w:ascii="Times New Roman"/>
           <w:b w:val="0"/>
@@ -431,6 +436,7 @@
     </w:p>
     <w:p>
       <w:pPr>
+        <w:ind w:left="360"/>
         <w:rPr>
           <w:rFonts w:ascii="Times New Roman" w:eastAsia="Times New Roman" w:hAnsi="Times New Roman" w:cs="Times New Roman"/>
           <w:sz w:val="24"/>
@@ -480,23 +486,7 @@
           <w:szCs w:val="30"/>
         </w:rPr>
         <w:br/>
-        <w:t xml:space="preserve">Then use the MongoDB Compass, </w:t>
-      </w:r>
-      <w:r>
-        <w:rPr>
-          <w:rFonts w:ascii="Times New Roman" w:hAnsi="Times New Roman" w:cs="Times New Roman"/>
-          <w:sz w:val="30"/>
-          <w:szCs w:val="30"/>
-        </w:rPr>
-        <w:t>JavaScript,</w:t>
-      </w:r>
-      <w:r>
-        <w:rPr>
-          <w:rFonts w:ascii="Times New Roman" w:hAnsi="Times New Roman" w:cs="Times New Roman"/>
-          <w:sz w:val="30"/>
-          <w:szCs w:val="30"/>
-        </w:rPr>
-        <w:t xml:space="preserve"> and MongoDB Aggregation Pipeline to calculate the total sales of a territory regardless of the salesperson. (50% of grade)</w:t>
+        <w:t>Then use the MongoDB Compass, JavaScript, and MongoDB Aggregation Pipeline to calculate the total sales of a territory regardless of the salesperson. (50% of grade)</w:t>
       </w:r>
       <w:r>
         <w:rPr>
@@ -520,6 +510,7 @@
       <w:pPr>
         <w:pStyle w:val="BodyText"/>
         <w:spacing w:before="6"/>
+        <w:ind w:left="360"/>
         <w:rPr>
           <w:rFonts w:ascii="Times New Roman" w:hAnsi="Times New Roman" w:cs="Times New Roman"/>
           <w:sz w:val="30"/>
@@ -591,13 +582,22 @@
         </mc:AlternateContent>
       </w:r>
     </w:p>
-    <w:p/>
-    <w:p/>
+    <w:p>
+      <w:pPr>
+        <w:ind w:left="360"/>
+      </w:pPr>
+    </w:p>
+    <w:p>
+      <w:pPr>
+        <w:ind w:left="360"/>
+      </w:pPr>
+    </w:p>
     <w:p>
       <w:pPr>
         <w:tabs>
           <w:tab w:val="left" w:pos="1180"/>
         </w:tabs>
+        <w:ind w:left="360"/>
         <w:rPr>
           <w:rFonts w:ascii="Times New Roman" w:hAnsi="Times New Roman" w:cs="Times New Roman"/>
           <w:b/>
@@ -622,6 +622,7 @@
         <w:tabs>
           <w:tab w:val="left" w:pos="1180"/>
         </w:tabs>
+        <w:ind w:left="360"/>
         <w:rPr>
           <w:rFonts w:ascii="Times New Roman" w:hAnsi="Times New Roman" w:cs="Times New Roman"/>
           <w:b/>
@@ -861,6 +862,7 @@
         <w:tabs>
           <w:tab w:val="left" w:pos="1180"/>
         </w:tabs>
+        <w:ind w:left="360"/>
         <w:rPr>
           <w:rFonts w:ascii="Times New Roman" w:hAnsi="Times New Roman" w:cs="Times New Roman"/>
           <w:b/>
@@ -875,6 +877,7 @@
         <w:tabs>
           <w:tab w:val="left" w:pos="1180"/>
         </w:tabs>
+        <w:ind w:left="360"/>
         <w:rPr>
           <w:rFonts w:ascii="Times New Roman" w:hAnsi="Times New Roman" w:cs="Times New Roman"/>
           <w:b/>
@@ -899,6 +902,7 @@
         <w:tabs>
           <w:tab w:val="left" w:pos="1180"/>
         </w:tabs>
+        <w:ind w:left="360"/>
         <w:rPr>
           <w:rFonts w:ascii="Times New Roman" w:hAnsi="Times New Roman" w:cs="Times New Roman"/>
           <w:b/>
@@ -915,6 +919,7 @@
         <w:autoSpaceDE/>
         <w:autoSpaceDN/>
         <w:spacing w:line="270" w:lineRule="atLeast"/>
+        <w:ind w:left="360"/>
         <w:rPr>
           <w:rFonts w:ascii="Times New Roman" w:eastAsia="Times New Roman" w:hAnsi="Times New Roman" w:cs="Times New Roman"/>
           <w:color w:val="D4D4D4"/>
@@ -939,6 +944,7 @@
         <w:autoSpaceDE/>
         <w:autoSpaceDN/>
         <w:spacing w:line="270" w:lineRule="atLeast"/>
+        <w:ind w:left="360"/>
         <w:rPr>
           <w:rFonts w:ascii="Times New Roman" w:eastAsia="Times New Roman" w:hAnsi="Times New Roman" w:cs="Times New Roman"/>
           <w:color w:val="D4D4D4"/>
@@ -963,6 +969,7 @@
         <w:autoSpaceDE/>
         <w:autoSpaceDN/>
         <w:spacing w:line="270" w:lineRule="atLeast"/>
+        <w:ind w:left="360"/>
         <w:rPr>
           <w:rFonts w:ascii="Times New Roman" w:eastAsia="Times New Roman" w:hAnsi="Times New Roman" w:cs="Times New Roman"/>
           <w:color w:val="D4D4D4"/>
@@ -996,6 +1003,7 @@
         <w:autoSpaceDE/>
         <w:autoSpaceDN/>
         <w:spacing w:line="270" w:lineRule="atLeast"/>
+        <w:ind w:left="360"/>
         <w:rPr>
           <w:rFonts w:ascii="Times New Roman" w:eastAsia="Times New Roman" w:hAnsi="Times New Roman" w:cs="Times New Roman"/>
           <w:color w:val="D4D4D4"/>
@@ -1020,6 +1028,7 @@
         <w:autoSpaceDE/>
         <w:autoSpaceDN/>
         <w:spacing w:line="270" w:lineRule="atLeast"/>
+        <w:ind w:left="360"/>
         <w:rPr>
           <w:rFonts w:ascii="Times New Roman" w:eastAsia="Times New Roman" w:hAnsi="Times New Roman" w:cs="Times New Roman"/>
           <w:color w:val="D4D4D4"/>
@@ -1044,6 +1053,7 @@
         <w:autoSpaceDE/>
         <w:autoSpaceDN/>
         <w:spacing w:line="270" w:lineRule="atLeast"/>
+        <w:ind w:left="360"/>
         <w:rPr>
           <w:rFonts w:ascii="Times New Roman" w:eastAsia="Times New Roman" w:hAnsi="Times New Roman" w:cs="Times New Roman"/>
           <w:color w:val="D4D4D4"/>
@@ -1068,6 +1078,7 @@
         <w:autoSpaceDE/>
         <w:autoSpaceDN/>
         <w:spacing w:line="270" w:lineRule="atLeast"/>
+        <w:ind w:left="360"/>
         <w:rPr>
           <w:rFonts w:ascii="Times New Roman" w:eastAsia="Times New Roman" w:hAnsi="Times New Roman" w:cs="Times New Roman"/>
           <w:color w:val="D4D4D4"/>
@@ -1110,6 +1121,7 @@
         <w:autoSpaceDE/>
         <w:autoSpaceDN/>
         <w:spacing w:line="270" w:lineRule="atLeast"/>
+        <w:ind w:left="360"/>
         <w:rPr>
           <w:rFonts w:ascii="Times New Roman" w:eastAsia="Times New Roman" w:hAnsi="Times New Roman" w:cs="Times New Roman"/>
           <w:color w:val="D4D4D4"/>
@@ -1134,6 +1146,7 @@
         <w:autoSpaceDE/>
         <w:autoSpaceDN/>
         <w:spacing w:line="270" w:lineRule="atLeast"/>
+        <w:ind w:left="360"/>
         <w:rPr>
           <w:rFonts w:ascii="Times New Roman" w:eastAsia="Times New Roman" w:hAnsi="Times New Roman" w:cs="Times New Roman"/>
           <w:color w:val="D4D4D4"/>
@@ -1167,6 +1180,7 @@
         <w:autoSpaceDE/>
         <w:autoSpaceDN/>
         <w:spacing w:line="270" w:lineRule="atLeast"/>
+        <w:ind w:left="360"/>
         <w:rPr>
           <w:rFonts w:ascii="Times New Roman" w:eastAsia="Times New Roman" w:hAnsi="Times New Roman" w:cs="Times New Roman"/>
           <w:color w:val="D4D4D4"/>
@@ -1191,6 +1205,7 @@
         <w:autoSpaceDE/>
         <w:autoSpaceDN/>
         <w:spacing w:line="270" w:lineRule="atLeast"/>
+        <w:ind w:left="360"/>
         <w:rPr>
           <w:rFonts w:ascii="Times New Roman" w:eastAsia="Times New Roman" w:hAnsi="Times New Roman" w:cs="Times New Roman"/>
           <w:color w:val="D4D4D4"/>
@@ -1215,6 +1230,7 @@
         <w:autoSpaceDE/>
         <w:autoSpaceDN/>
         <w:spacing w:line="270" w:lineRule="atLeast"/>
+        <w:ind w:left="360"/>
         <w:rPr>
           <w:rFonts w:ascii="Times New Roman" w:eastAsia="Times New Roman" w:hAnsi="Times New Roman" w:cs="Times New Roman"/>
           <w:color w:val="D4D4D4"/>
@@ -1237,6 +1253,7 @@
         <w:tabs>
           <w:tab w:val="left" w:pos="1180"/>
         </w:tabs>
+        <w:ind w:left="360"/>
         <w:rPr>
           <w:rFonts w:ascii="Times New Roman" w:hAnsi="Times New Roman" w:cs="Times New Roman"/>
           <w:b/>
@@ -1251,6 +1268,7 @@
         <w:tabs>
           <w:tab w:val="left" w:pos="1180"/>
         </w:tabs>
+        <w:ind w:left="360"/>
         <w:rPr>
           <w:rFonts w:ascii="Times New Roman" w:hAnsi="Times New Roman" w:cs="Times New Roman"/>
           <w:b/>
@@ -1275,6 +1293,7 @@
         <w:tabs>
           <w:tab w:val="left" w:pos="1180"/>
         </w:tabs>
+        <w:ind w:left="360"/>
         <w:rPr>
           <w:rFonts w:ascii="Times New Roman" w:hAnsi="Times New Roman" w:cs="Times New Roman"/>
           <w:b/>
@@ -1289,6 +1308,7 @@
         <w:tabs>
           <w:tab w:val="left" w:pos="1180"/>
         </w:tabs>
+        <w:ind w:left="360"/>
         <w:rPr>
           <w:rFonts w:ascii="Times New Roman" w:hAnsi="Times New Roman" w:cs="Times New Roman"/>
           <w:b/>
